--- a/SDD/Macrodecomposizione/MacroDecomposizione.docx
+++ b/SDD/Macrodecomposizione/MacroDecomposizione.docx
@@ -287,6 +287,7 @@
         <w:widowControl w:val="0"/>
         <w:spacing w:after="100"/>
       </w:pPr>
+      <w:bookmarkStart w:id="1" w:name="_GoBack"/>
       <w:r>
         <w:rPr>
           <w:noProof/>
@@ -295,7 +296,7 @@
           <wp:inline distT="0" distB="0" distL="0" distR="0">
             <wp:extent cx="6120130" cy="4071620"/>
             <wp:effectExtent l="0" t="0" r="0" b="5080"/>
-            <wp:docPr id="6" name="Immagine 6"/>
+            <wp:docPr id="1" name="Immagine 1"/>
             <wp:cNvGraphicFramePr>
               <a:graphicFrameLocks xmlns:a="http://schemas.openxmlformats.org/drawingml/2006/main" noChangeAspect="1"/>
             </wp:cNvGraphicFramePr>
@@ -303,7 +304,7 @@
               <a:graphicData uri="http://schemas.openxmlformats.org/drawingml/2006/picture">
                 <pic:pic xmlns:pic="http://schemas.openxmlformats.org/drawingml/2006/picture">
                   <pic:nvPicPr>
-                    <pic:cNvPr id="6" name="macrodecomposizione.jpg"/>
+                    <pic:cNvPr id="1" name="macrodecomposizione.jpg"/>
                     <pic:cNvPicPr/>
                   </pic:nvPicPr>
                   <pic:blipFill>
@@ -333,7 +334,6 @@
           </wp:inline>
         </w:drawing>
       </w:r>
-      <w:bookmarkStart w:id="1" w:name="_GoBack"/>
       <w:bookmarkEnd w:id="1"/>
     </w:p>
     <w:p>
